--- a/docs/WIP/Notes.docx
+++ b/docs/WIP/Notes.docx
@@ -31,7 +31,31 @@
         </w:numPr>
       </w:pPr>
       <w:r>
-        <w:t>SC S2016 reports as a sweep, because Sf &lt; 1/N.</w:t>
+        <w:t xml:space="preserve">Districts don’t always rank the same across elections in the composite – sorting by rank helps evaluate variations in declination; sorting by district helps evaluate variations in </w:t>
+      </w:r>
+      <w:proofErr w:type="spellStart"/>
+      <w:r>
+        <w:t>v_i</w:t>
+      </w:r>
+      <w:proofErr w:type="spellEnd"/>
+      <w:r>
+        <w:t xml:space="preserve"> (input to estimated Sf).</w:t>
+      </w:r>
+    </w:p>
+    <w:p/>
+    <w:p>
+      <w:pPr>
+        <w:pStyle w:val="ListParagraph"/>
+        <w:numPr>
+          <w:ilvl w:val="0"/>
+          <w:numId w:val="1"/>
+        </w:numPr>
+      </w:pPr>
+      <w:r>
+        <w:t>SC S2016 reports as a sweep, because Sf &lt; 1/N</w:t>
+      </w:r>
+      <w:r>
+        <w:t>, even though one seat “is” Democratic.</w:t>
       </w:r>
     </w:p>
     <w:p/>
